--- a/lab3/лаба 3.docx
+++ b/lab3/лаба 3.docx
@@ -1,6 +1,6 @@
 
 <file path=word/document.xml><?xml version="1.0" encoding="utf-8"?>
-<w:document xmlns:wpc="http://schemas.microsoft.com/office/word/2010/wordprocessingCanvas" xmlns:cx="http://schemas.microsoft.com/office/drawing/2014/chartex" xmlns:cx1="http://schemas.microsoft.com/office/drawing/2015/9/8/chartex" xmlns:mc="http://schemas.openxmlformats.org/markup-compatibility/2006" xmlns:o="urn:schemas-microsoft-com:office:office" xmlns:r="http://schemas.openxmlformats.org/officeDocument/2006/relationships" xmlns:m="http://schemas.openxmlformats.org/officeDocument/2006/math" xmlns:v="urn:schemas-microsoft-com:vml" xmlns:wp14="http://schemas.microsoft.com/office/word/2010/wordprocessingDrawing" xmlns:wp="http://schemas.openxmlformats.org/drawingml/2006/wordprocessingDrawing" xmlns:w10="urn:schemas-microsoft-com:office:word" xmlns:w="http://schemas.openxmlformats.org/wordprocessingml/2006/main" xmlns:w14="http://schemas.microsoft.com/office/word/2010/wordml" xmlns:w15="http://schemas.microsoft.com/office/word/2012/wordml" xmlns:w16se="http://schemas.microsoft.com/office/word/2015/wordml/symex" xmlns:wpg="http://schemas.microsoft.com/office/word/2010/wordprocessingGroup" xmlns:wpi="http://schemas.microsoft.com/office/word/2010/wordprocessingInk" xmlns:wne="http://schemas.microsoft.com/office/word/2006/wordml" xmlns:wps="http://schemas.microsoft.com/office/word/2010/wordprocessingShape" mc:Ignorable="w14 w15 w16se wp14">
+<w:document xmlns:wpc="http://schemas.microsoft.com/office/word/2010/wordprocessingCanvas" xmlns:mo="http://schemas.microsoft.com/office/mac/office/2008/main" xmlns:mc="http://schemas.openxmlformats.org/markup-compatibility/2006" xmlns:mv="urn:schemas-microsoft-com:mac:vml" xmlns:o="urn:schemas-microsoft-com:office:office" xmlns:r="http://schemas.openxmlformats.org/officeDocument/2006/relationships" xmlns:m="http://schemas.openxmlformats.org/officeDocument/2006/math" xmlns:v="urn:schemas-microsoft-com:vml" xmlns:wp14="http://schemas.microsoft.com/office/word/2010/wordprocessingDrawing" xmlns:wp="http://schemas.openxmlformats.org/drawingml/2006/wordprocessingDrawing" xmlns:w10="urn:schemas-microsoft-com:office:word" xmlns:w="http://schemas.openxmlformats.org/wordprocessingml/2006/main" xmlns:w14="http://schemas.microsoft.com/office/word/2010/wordml" xmlns:w15="http://schemas.microsoft.com/office/word/2012/wordml" xmlns:wpg="http://schemas.microsoft.com/office/word/2010/wordprocessingGroup" xmlns:wpi="http://schemas.microsoft.com/office/word/2010/wordprocessingInk" xmlns:wne="http://schemas.microsoft.com/office/word/2006/wordml" xmlns:wps="http://schemas.microsoft.com/office/word/2010/wordprocessingShape" mc:Ignorable="w14 w15 wp14">
   <w:body>
     <w:p>
       <w:pPr>
@@ -554,7 +554,7 @@
           <w:lang w:val="ru-RU" w:eastAsia="ru-RU"/>
         </w:rPr>
         <w:drawing>
-          <wp:inline distT="0" distB="0" distL="0" distR="0">
+          <wp:inline distT="0" distB="0" distL="0" distR="0" wp14:anchorId="43661963" wp14:editId="3EE8CF4B">
             <wp:extent cx="6359525" cy="2511182"/>
             <wp:effectExtent l="0" t="0" r="3175" b="3810"/>
             <wp:docPr id="3" name="Рисунок 3"/>
@@ -800,7 +800,7 @@
           <w:lang w:val="ru-RU" w:eastAsia="ru-RU"/>
         </w:rPr>
         <w:drawing>
-          <wp:inline distT="0" distB="0" distL="0" distR="0" wp14:anchorId="2ED00E19" wp14:editId="3C97DA29">
+          <wp:inline distT="0" distB="0" distL="0" distR="0" wp14:anchorId="04655268" wp14:editId="3E17114F">
             <wp:extent cx="1209675" cy="228600"/>
             <wp:effectExtent l="0" t="0" r="9525" b="0"/>
             <wp:docPr id="4" name="Рисунок 4"/>
@@ -894,25 +894,7 @@
             <w:sz w:val="24"/>
             <w:lang w:val="uk-UA"/>
           </w:rPr>
-          <m:t>=2*1,8</m:t>
-        </m:r>
-        <m:r>
-          <w:rPr>
-            <w:rFonts w:ascii="Cambria Math" w:hAnsi="Cambria Math" w:cs="Times New Roman"/>
-            <w:noProof/>
-            <w:sz w:val="24"/>
-            <w:lang w:val="uk-UA"/>
-          </w:rPr>
-          <m:t>-</m:t>
-        </m:r>
-        <m:r>
-          <w:rPr>
-            <w:rFonts w:ascii="Cambria Math" w:hAnsi="Cambria Math" w:cs="Times New Roman"/>
-            <w:noProof/>
-            <w:sz w:val="24"/>
-            <w:lang w:val="uk-UA"/>
-          </w:rPr>
-          <m:t>2</m:t>
+          <m:t>=2*1,8-2</m:t>
         </m:r>
         <m:r>
           <w:rPr>
@@ -921,16 +903,7 @@
             <w:sz w:val="24"/>
             <w:lang w:val="uk-UA"/>
           </w:rPr>
-          <m:t>=1,6</m:t>
-        </m:r>
-        <m:r>
-          <w:rPr>
-            <w:rFonts w:ascii="Cambria Math" w:eastAsiaTheme="minorEastAsia" w:hAnsi="Cambria Math" w:cs="Times New Roman"/>
-            <w:noProof/>
-            <w:sz w:val="24"/>
-            <w:lang w:val="uk-UA"/>
-          </w:rPr>
-          <m:t>В</m:t>
+          <m:t>=1,6В</m:t>
         </m:r>
       </m:oMath>
       <w:r>
@@ -1256,16 +1229,7 @@
               <w:sz w:val="24"/>
               <w:lang w:val="uk-UA"/>
             </w:rPr>
-            <m:t>16</m:t>
-          </m:r>
-          <m:r>
-            <w:rPr>
-              <w:rFonts w:ascii="Cambria Math" w:eastAsiaTheme="minorEastAsia" w:hAnsi="Cambria Math" w:cs="Times New Roman"/>
-              <w:noProof/>
-              <w:sz w:val="24"/>
-              <w:lang w:val="uk-UA"/>
-            </w:rPr>
-            <m:t>*</m:t>
+            <m:t>16*</m:t>
           </m:r>
           <m:sSup>
             <m:sSupPr>
@@ -1379,25 +1343,7 @@
                       <w:sz w:val="24"/>
                       <w:lang w:val="uk-UA"/>
                     </w:rPr>
-                    <m:t>2</m:t>
-                  </m:r>
-                  <m:r>
-                    <w:rPr>
-                      <w:rFonts w:ascii="Cambria Math" w:eastAsiaTheme="minorEastAsia" w:hAnsi="Cambria Math" w:cs="Times New Roman"/>
-                      <w:noProof/>
-                      <w:sz w:val="24"/>
-                      <w:lang w:val="uk-UA"/>
-                    </w:rPr>
-                    <m:t>-</m:t>
-                  </m:r>
-                  <m:r>
-                    <w:rPr>
-                      <w:rFonts w:ascii="Cambria Math" w:eastAsiaTheme="minorEastAsia" w:hAnsi="Cambria Math" w:cs="Times New Roman"/>
-                      <w:noProof/>
-                      <w:sz w:val="24"/>
-                      <w:lang w:val="uk-UA"/>
-                    </w:rPr>
-                    <m:t>1,6</m:t>
+                    <m:t>2-1,6</m:t>
                   </m:r>
                 </m:e>
               </m:d>
@@ -1441,16 +1387,7 @@
               <w:sz w:val="24"/>
               <w:lang w:val="uk-UA"/>
             </w:rPr>
-            <m:t>16</m:t>
-          </m:r>
-          <m:r>
-            <w:rPr>
-              <w:rFonts w:ascii="Cambria Math" w:eastAsiaTheme="minorEastAsia" w:hAnsi="Cambria Math" w:cs="Times New Roman"/>
-              <w:noProof/>
-              <w:sz w:val="24"/>
-              <w:lang w:val="uk-UA"/>
-            </w:rPr>
-            <m:t>*</m:t>
+            <m:t>16*</m:t>
           </m:r>
           <m:sSup>
             <m:sSupPr>
@@ -1590,16 +1527,7 @@
                   <w:sz w:val="24"/>
                   <w:lang w:val="uk-UA"/>
                 </w:rPr>
-                <m:t>16</m:t>
-              </m:r>
-              <m:r>
-                <w:rPr>
-                  <w:rFonts w:ascii="Cambria Math" w:eastAsiaTheme="minorEastAsia" w:hAnsi="Cambria Math" w:cs="Times New Roman"/>
-                  <w:noProof/>
-                  <w:sz w:val="24"/>
-                  <w:lang w:val="uk-UA"/>
-                </w:rPr>
-                <m:t>*</m:t>
+                <m:t>16*</m:t>
               </m:r>
               <m:sSup>
                 <m:sSupPr>
@@ -1665,25 +1593,7 @@
               <w:sz w:val="24"/>
               <w:lang w:val="uk-UA"/>
             </w:rPr>
-            <m:t>=</m:t>
-          </m:r>
-          <m:r>
-            <w:rPr>
-              <w:rFonts w:ascii="Cambria Math" w:eastAsiaTheme="minorEastAsia" w:hAnsi="Cambria Math" w:cs="Times New Roman"/>
-              <w:noProof/>
-              <w:sz w:val="24"/>
-              <w:lang w:val="uk-UA"/>
-            </w:rPr>
-            <m:t>200</m:t>
-          </m:r>
-          <m:r>
-            <w:rPr>
-              <w:rFonts w:ascii="Cambria Math" w:eastAsiaTheme="minorEastAsia" w:hAnsi="Cambria Math" w:cs="Times New Roman"/>
-              <w:noProof/>
-              <w:sz w:val="24"/>
-              <w:lang w:val="uk-UA"/>
-            </w:rPr>
-            <m:t>*</m:t>
+            <m:t>=200*</m:t>
           </m:r>
           <m:sSup>
             <m:sSupPr>
@@ -2507,7 +2417,7 @@
           <w:lang w:val="ru-RU" w:eastAsia="ru-RU"/>
         </w:rPr>
         <w:drawing>
-          <wp:inline distT="0" distB="0" distL="0" distR="0" wp14:anchorId="6079DD40" wp14:editId="3E29C361">
+          <wp:inline distT="0" distB="0" distL="0" distR="0" wp14:anchorId="15FFE004" wp14:editId="1441A48A">
             <wp:extent cx="4572000" cy="2743200"/>
             <wp:effectExtent l="0" t="0" r="0" b="0"/>
             <wp:docPr id="2" name="Диаграмма 2"/>
@@ -2962,8 +2872,6 @@
           </m:sSup>
         </m:oMath>
       </m:oMathPara>
-      <w:bookmarkStart w:id="0" w:name="_GoBack"/>
-      <w:bookmarkEnd w:id="0"/>
     </w:p>
     <w:p>
       <w:pPr>
@@ -3257,6 +3165,909 @@
     </w:p>
     <w:p>
       <w:pPr>
+        <w:tabs>
+          <w:tab w:val="left" w:pos="1644"/>
+        </w:tabs>
+        <w:spacing w:before="240"/>
+        <w:ind w:left="1701"/>
+        <w:jc w:val="both"/>
+        <w:rPr>
+          <w:rFonts w:ascii="Times New Roman" w:eastAsiaTheme="minorEastAsia" w:hAnsi="Times New Roman" w:cs="Times New Roman"/>
+          <w:sz w:val="24"/>
+          <w:lang w:val="uk-UA"/>
+        </w:rPr>
+      </w:pPr>
+    </w:p>
+    <w:p>
+      <w:pPr>
+        <w:pStyle w:val="a3"/>
+        <w:numPr>
+          <w:ilvl w:val="0"/>
+          <w:numId w:val="2"/>
+        </w:numPr>
+        <w:rPr>
+          <w:rFonts w:ascii="Times New Roman" w:hAnsi="Times New Roman" w:cs="Times New Roman"/>
+        </w:rPr>
+      </w:pPr>
+      <w:proofErr w:type="spellStart"/>
+      <w:r>
+        <w:rPr>
+          <w:rFonts w:ascii="Times New Roman" w:hAnsi="Times New Roman" w:cs="Times New Roman"/>
+        </w:rPr>
+        <w:t>Дослідження</w:t>
+      </w:r>
+      <w:proofErr w:type="spellEnd"/>
+      <w:r>
+        <w:rPr>
+          <w:rFonts w:ascii="Times New Roman" w:hAnsi="Times New Roman" w:cs="Times New Roman"/>
+        </w:rPr>
+        <w:t xml:space="preserve"> </w:t>
+      </w:r>
+      <w:proofErr w:type="spellStart"/>
+      <w:r>
+        <w:rPr>
+          <w:rFonts w:ascii="Times New Roman" w:hAnsi="Times New Roman" w:cs="Times New Roman"/>
+        </w:rPr>
+        <w:t>залежності</w:t>
+      </w:r>
+      <w:proofErr w:type="spellEnd"/>
+      <w:r>
+        <w:rPr>
+          <w:rFonts w:ascii="Times New Roman" w:hAnsi="Times New Roman" w:cs="Times New Roman"/>
+        </w:rPr>
+        <w:t xml:space="preserve"> </w:t>
+      </w:r>
+      <w:proofErr w:type="spellStart"/>
+      <w:r>
+        <w:rPr>
+          <w:rFonts w:ascii="Times New Roman" w:hAnsi="Times New Roman" w:cs="Times New Roman"/>
+        </w:rPr>
+        <w:t>Iс</w:t>
+      </w:r>
+      <w:proofErr w:type="spellEnd"/>
+      <w:r>
+        <w:rPr>
+          <w:rFonts w:ascii="Times New Roman" w:hAnsi="Times New Roman" w:cs="Times New Roman"/>
+        </w:rPr>
+        <w:t>(</w:t>
+      </w:r>
+      <w:proofErr w:type="spellStart"/>
+      <w:r>
+        <w:rPr>
+          <w:rFonts w:ascii="Times New Roman" w:hAnsi="Times New Roman" w:cs="Times New Roman"/>
+        </w:rPr>
+        <w:t>Uвс</w:t>
+      </w:r>
+      <w:proofErr w:type="spellEnd"/>
+      <w:r>
+        <w:rPr>
+          <w:rFonts w:ascii="Times New Roman" w:hAnsi="Times New Roman" w:cs="Times New Roman"/>
+        </w:rPr>
+        <w:t xml:space="preserve">) </w:t>
+      </w:r>
+      <w:proofErr w:type="spellStart"/>
+      <w:r>
+        <w:rPr>
+          <w:rFonts w:ascii="Times New Roman" w:hAnsi="Times New Roman" w:cs="Times New Roman"/>
+        </w:rPr>
+        <w:t>для</w:t>
+      </w:r>
+      <w:proofErr w:type="spellEnd"/>
+      <w:r>
+        <w:rPr>
+          <w:rFonts w:ascii="Times New Roman" w:hAnsi="Times New Roman" w:cs="Times New Roman"/>
+        </w:rPr>
+        <w:t xml:space="preserve"> n-</w:t>
+      </w:r>
+      <w:proofErr w:type="spellStart"/>
+      <w:r>
+        <w:rPr>
+          <w:rFonts w:ascii="Times New Roman" w:hAnsi="Times New Roman" w:cs="Times New Roman"/>
+        </w:rPr>
+        <w:t>канального</w:t>
+      </w:r>
+      <w:proofErr w:type="spellEnd"/>
+      <w:r>
+        <w:rPr>
+          <w:rFonts w:ascii="Times New Roman" w:hAnsi="Times New Roman" w:cs="Times New Roman"/>
+        </w:rPr>
+        <w:t xml:space="preserve"> </w:t>
+      </w:r>
+      <w:proofErr w:type="spellStart"/>
+      <w:r>
+        <w:rPr>
+          <w:rFonts w:ascii="Times New Roman" w:hAnsi="Times New Roman" w:cs="Times New Roman"/>
+        </w:rPr>
+        <w:t>польового</w:t>
+      </w:r>
+      <w:proofErr w:type="spellEnd"/>
+      <w:r>
+        <w:rPr>
+          <w:rFonts w:ascii="Times New Roman" w:hAnsi="Times New Roman" w:cs="Times New Roman"/>
+        </w:rPr>
+        <w:t xml:space="preserve"> МДН </w:t>
+      </w:r>
+      <w:proofErr w:type="spellStart"/>
+      <w:r>
+        <w:rPr>
+          <w:rFonts w:ascii="Times New Roman" w:hAnsi="Times New Roman" w:cs="Times New Roman"/>
+        </w:rPr>
+        <w:t>транзистора</w:t>
+      </w:r>
+      <w:proofErr w:type="spellEnd"/>
+      <w:r>
+        <w:rPr>
+          <w:rFonts w:ascii="Times New Roman" w:hAnsi="Times New Roman" w:cs="Times New Roman"/>
+        </w:rPr>
+        <w:t xml:space="preserve"> 2N7000</w:t>
+      </w:r>
+    </w:p>
+    <w:p>
+      <w:pPr>
+        <w:jc w:val="center"/>
+        <w:rPr>
+          <w:rFonts w:ascii="Times New Roman" w:hAnsi="Times New Roman" w:cs="Times New Roman"/>
+          <w:sz w:val="24"/>
+          <w:szCs w:val="24"/>
+        </w:rPr>
+      </w:pPr>
+      <w:proofErr w:type="spellStart"/>
+      <w:r>
+        <w:rPr>
+          <w:rFonts w:ascii="Times New Roman" w:hAnsi="Times New Roman" w:cs="Times New Roman"/>
+          <w:sz w:val="24"/>
+          <w:szCs w:val="24"/>
+        </w:rPr>
+        <w:t>Було</w:t>
+      </w:r>
+      <w:proofErr w:type="spellEnd"/>
+      <w:r>
+        <w:rPr>
+          <w:rFonts w:ascii="Times New Roman" w:hAnsi="Times New Roman" w:cs="Times New Roman"/>
+          <w:sz w:val="24"/>
+          <w:szCs w:val="24"/>
+        </w:rPr>
+        <w:t xml:space="preserve"> </w:t>
+      </w:r>
+      <w:proofErr w:type="spellStart"/>
+      <w:r>
+        <w:rPr>
+          <w:rFonts w:ascii="Times New Roman" w:hAnsi="Times New Roman" w:cs="Times New Roman"/>
+          <w:sz w:val="24"/>
+          <w:szCs w:val="24"/>
+        </w:rPr>
+        <w:t>проведено</w:t>
+      </w:r>
+      <w:proofErr w:type="spellEnd"/>
+      <w:r>
+        <w:rPr>
+          <w:rFonts w:ascii="Times New Roman" w:hAnsi="Times New Roman" w:cs="Times New Roman"/>
+          <w:sz w:val="24"/>
+          <w:szCs w:val="24"/>
+        </w:rPr>
+        <w:t xml:space="preserve"> </w:t>
+      </w:r>
+      <w:proofErr w:type="spellStart"/>
+      <w:r>
+        <w:rPr>
+          <w:rFonts w:ascii="Times New Roman" w:hAnsi="Times New Roman" w:cs="Times New Roman"/>
+          <w:sz w:val="24"/>
+          <w:szCs w:val="24"/>
+        </w:rPr>
+        <w:t>симуляцію</w:t>
+      </w:r>
+      <w:proofErr w:type="spellEnd"/>
+      <w:r>
+        <w:rPr>
+          <w:rFonts w:ascii="Times New Roman" w:hAnsi="Times New Roman" w:cs="Times New Roman"/>
+          <w:sz w:val="24"/>
+          <w:szCs w:val="24"/>
+        </w:rPr>
+        <w:t xml:space="preserve"> </w:t>
+      </w:r>
+      <w:proofErr w:type="spellStart"/>
+      <w:r>
+        <w:rPr>
+          <w:rFonts w:ascii="Times New Roman" w:hAnsi="Times New Roman" w:cs="Times New Roman"/>
+          <w:sz w:val="24"/>
+          <w:szCs w:val="24"/>
+        </w:rPr>
+        <w:t>схеми</w:t>
+      </w:r>
+      <w:proofErr w:type="spellEnd"/>
+      <w:r>
+        <w:rPr>
+          <w:rFonts w:ascii="Times New Roman" w:hAnsi="Times New Roman" w:cs="Times New Roman"/>
+          <w:sz w:val="24"/>
+          <w:szCs w:val="24"/>
+        </w:rPr>
+        <w:t xml:space="preserve"> </w:t>
+      </w:r>
+      <w:proofErr w:type="spellStart"/>
+      <w:r>
+        <w:rPr>
+          <w:rFonts w:ascii="Times New Roman" w:hAnsi="Times New Roman" w:cs="Times New Roman"/>
+          <w:sz w:val="24"/>
+          <w:szCs w:val="24"/>
+        </w:rPr>
+        <w:t>та</w:t>
+      </w:r>
+      <w:proofErr w:type="spellEnd"/>
+      <w:r>
+        <w:rPr>
+          <w:rFonts w:ascii="Times New Roman" w:hAnsi="Times New Roman" w:cs="Times New Roman"/>
+          <w:sz w:val="24"/>
+          <w:szCs w:val="24"/>
+        </w:rPr>
+        <w:t xml:space="preserve"> </w:t>
+      </w:r>
+      <w:proofErr w:type="spellStart"/>
+      <w:r>
+        <w:rPr>
+          <w:rFonts w:ascii="Times New Roman" w:hAnsi="Times New Roman" w:cs="Times New Roman"/>
+          <w:sz w:val="24"/>
+          <w:szCs w:val="24"/>
+        </w:rPr>
+        <w:t>побудовано</w:t>
+      </w:r>
+      <w:proofErr w:type="spellEnd"/>
+      <w:r>
+        <w:rPr>
+          <w:rFonts w:ascii="Times New Roman" w:hAnsi="Times New Roman" w:cs="Times New Roman"/>
+          <w:sz w:val="24"/>
+          <w:szCs w:val="24"/>
+        </w:rPr>
+        <w:t xml:space="preserve"> в </w:t>
+      </w:r>
+      <w:proofErr w:type="spellStart"/>
+      <w:r>
+        <w:rPr>
+          <w:rFonts w:ascii="Times New Roman" w:hAnsi="Times New Roman" w:cs="Times New Roman"/>
+          <w:sz w:val="24"/>
+          <w:szCs w:val="24"/>
+        </w:rPr>
+        <w:t>програмі</w:t>
+      </w:r>
+      <w:proofErr w:type="spellEnd"/>
+      <w:r>
+        <w:rPr>
+          <w:rFonts w:ascii="Times New Roman" w:hAnsi="Times New Roman" w:cs="Times New Roman"/>
+          <w:sz w:val="24"/>
+          <w:szCs w:val="24"/>
+        </w:rPr>
+        <w:t xml:space="preserve"> </w:t>
+      </w:r>
+      <w:proofErr w:type="spellStart"/>
+      <w:r>
+        <w:rPr>
+          <w:rFonts w:ascii="Times New Roman" w:hAnsi="Times New Roman" w:cs="Times New Roman"/>
+          <w:sz w:val="24"/>
+          <w:szCs w:val="24"/>
+        </w:rPr>
+        <w:t>потрібний</w:t>
+      </w:r>
+      <w:proofErr w:type="spellEnd"/>
+      <w:r>
+        <w:rPr>
+          <w:rFonts w:ascii="Times New Roman" w:hAnsi="Times New Roman" w:cs="Times New Roman"/>
+          <w:sz w:val="24"/>
+          <w:szCs w:val="24"/>
+        </w:rPr>
+        <w:t xml:space="preserve"> </w:t>
+      </w:r>
+      <w:proofErr w:type="spellStart"/>
+      <w:r>
+        <w:rPr>
+          <w:rFonts w:ascii="Times New Roman" w:hAnsi="Times New Roman" w:cs="Times New Roman"/>
+          <w:sz w:val="24"/>
+          <w:szCs w:val="24"/>
+        </w:rPr>
+        <w:t>графік</w:t>
+      </w:r>
+      <w:proofErr w:type="spellEnd"/>
+    </w:p>
+    <w:p>
+      <w:pPr>
+        <w:jc w:val="right"/>
+        <w:rPr>
+          <w:rFonts w:ascii="Times New Roman" w:hAnsi="Times New Roman" w:cs="Times New Roman"/>
+          <w:sz w:val="28"/>
+          <w:szCs w:val="28"/>
+        </w:rPr>
+      </w:pPr>
+      <w:r>
+        <w:rPr>
+          <w:rFonts w:ascii="Times New Roman" w:hAnsi="Times New Roman" w:cs="Times New Roman"/>
+          <w:noProof/>
+          <w:sz w:val="28"/>
+          <w:szCs w:val="28"/>
+          <w:lang w:val="ru-RU" w:eastAsia="ru-RU"/>
+        </w:rPr>
+        <w:drawing>
+          <wp:inline distT="0" distB="0" distL="0" distR="0" wp14:anchorId="3552069E" wp14:editId="26D4B5FD">
+            <wp:extent cx="6877132" cy="3578755"/>
+            <wp:effectExtent l="0" t="0" r="6350" b="3175"/>
+            <wp:docPr id="1" name="Изображение 1"/>
+            <wp:cNvGraphicFramePr>
+              <a:graphicFrameLocks xmlns:a="http://schemas.openxmlformats.org/drawingml/2006/main" noChangeAspect="1"/>
+            </wp:cNvGraphicFramePr>
+            <a:graphic xmlns:a="http://schemas.openxmlformats.org/drawingml/2006/main">
+              <a:graphicData uri="http://schemas.openxmlformats.org/drawingml/2006/picture">
+                <pic:pic xmlns:pic="http://schemas.openxmlformats.org/drawingml/2006/picture">
+                  <pic:nvPicPr>
+                    <pic:cNvPr id="1" name="Снимок.PNG"/>
+                    <pic:cNvPicPr/>
+                  </pic:nvPicPr>
+                  <pic:blipFill>
+                    <a:blip r:embed="rId9">
+                      <a:extLst>
+                        <a:ext uri="{28A0092B-C50C-407E-A947-70E740481C1C}">
+                          <a14:useLocalDpi xmlns:a14="http://schemas.microsoft.com/office/drawing/2010/main" val="0"/>
+                        </a:ext>
+                      </a:extLst>
+                    </a:blip>
+                    <a:stretch>
+                      <a:fillRect/>
+                    </a:stretch>
+                  </pic:blipFill>
+                  <pic:spPr>
+                    <a:xfrm>
+                      <a:off x="0" y="0"/>
+                      <a:ext cx="6934223" cy="3608464"/>
+                    </a:xfrm>
+                    <a:prstGeom prst="rect">
+                      <a:avLst/>
+                    </a:prstGeom>
+                  </pic:spPr>
+                </pic:pic>
+              </a:graphicData>
+            </a:graphic>
+          </wp:inline>
+        </w:drawing>
+      </w:r>
+    </w:p>
+    <w:p>
+      <w:pPr>
+        <w:jc w:val="center"/>
+        <w:rPr>
+          <w:rFonts w:ascii="Times New Roman" w:hAnsi="Times New Roman" w:cs="Times New Roman"/>
+          <w:sz w:val="24"/>
+          <w:szCs w:val="24"/>
+        </w:rPr>
+      </w:pPr>
+      <w:bookmarkStart w:id="0" w:name="_GoBack"/>
+      <w:bookmarkEnd w:id="0"/>
+    </w:p>
+    <w:p>
+      <w:pPr>
+        <w:jc w:val="center"/>
+        <w:rPr>
+          <w:rFonts w:ascii="Times New Roman" w:hAnsi="Times New Roman" w:cs="Times New Roman"/>
+          <w:sz w:val="24"/>
+          <w:szCs w:val="24"/>
+        </w:rPr>
+      </w:pPr>
+      <w:proofErr w:type="spellStart"/>
+      <w:r>
+        <w:rPr>
+          <w:rFonts w:ascii="Times New Roman" w:hAnsi="Times New Roman" w:cs="Times New Roman"/>
+          <w:sz w:val="24"/>
+          <w:szCs w:val="24"/>
+        </w:rPr>
+        <w:t>Для</w:t>
+      </w:r>
+      <w:proofErr w:type="spellEnd"/>
+      <w:r>
+        <w:rPr>
+          <w:rFonts w:ascii="Times New Roman" w:hAnsi="Times New Roman" w:cs="Times New Roman"/>
+          <w:sz w:val="24"/>
+          <w:szCs w:val="24"/>
+        </w:rPr>
+        <w:t xml:space="preserve"> </w:t>
+      </w:r>
+      <w:proofErr w:type="spellStart"/>
+      <w:r>
+        <w:rPr>
+          <w:rFonts w:ascii="Times New Roman" w:hAnsi="Times New Roman" w:cs="Times New Roman"/>
+          <w:sz w:val="24"/>
+          <w:szCs w:val="24"/>
+        </w:rPr>
+        <w:t>проведеної</w:t>
+      </w:r>
+      <w:proofErr w:type="spellEnd"/>
+      <w:r>
+        <w:rPr>
+          <w:rFonts w:ascii="Times New Roman" w:hAnsi="Times New Roman" w:cs="Times New Roman"/>
+          <w:sz w:val="24"/>
+          <w:szCs w:val="24"/>
+        </w:rPr>
+        <w:t xml:space="preserve"> </w:t>
+      </w:r>
+      <w:proofErr w:type="spellStart"/>
+      <w:r>
+        <w:rPr>
+          <w:rFonts w:ascii="Times New Roman" w:hAnsi="Times New Roman" w:cs="Times New Roman"/>
+          <w:sz w:val="24"/>
+          <w:szCs w:val="24"/>
+        </w:rPr>
+        <w:t>симуляції</w:t>
+      </w:r>
+      <w:proofErr w:type="spellEnd"/>
+      <w:r>
+        <w:rPr>
+          <w:rFonts w:ascii="Times New Roman" w:hAnsi="Times New Roman" w:cs="Times New Roman"/>
+          <w:sz w:val="24"/>
+          <w:szCs w:val="24"/>
+        </w:rPr>
+        <w:t>:</w:t>
+      </w:r>
+    </w:p>
+    <w:p>
+      <w:pPr>
+        <w:jc w:val="center"/>
+        <w:rPr>
+          <w:rFonts w:ascii="Times New Roman" w:hAnsi="Times New Roman" w:cs="Times New Roman"/>
+          <w:sz w:val="24"/>
+          <w:szCs w:val="24"/>
+        </w:rPr>
+      </w:pPr>
+      <w:r>
+        <w:rPr>
+          <w:rFonts w:ascii="Times New Roman" w:hAnsi="Times New Roman" w:cs="Times New Roman"/>
+          <w:sz w:val="24"/>
+          <w:szCs w:val="24"/>
+        </w:rPr>
+        <w:t xml:space="preserve">1.Uзв = 1,7В. </w:t>
+      </w:r>
+      <w:proofErr w:type="spellStart"/>
+      <w:r>
+        <w:rPr>
+          <w:rFonts w:ascii="Times New Roman" w:hAnsi="Times New Roman" w:cs="Times New Roman"/>
+          <w:sz w:val="24"/>
+          <w:szCs w:val="24"/>
+        </w:rPr>
+        <w:t>Насичення</w:t>
+      </w:r>
+      <w:proofErr w:type="spellEnd"/>
+      <w:r>
+        <w:rPr>
+          <w:rFonts w:ascii="Times New Roman" w:hAnsi="Times New Roman" w:cs="Times New Roman"/>
+          <w:sz w:val="24"/>
+          <w:szCs w:val="24"/>
+        </w:rPr>
+        <w:t xml:space="preserve"> </w:t>
+      </w:r>
+      <w:proofErr w:type="spellStart"/>
+      <w:r>
+        <w:rPr>
+          <w:rFonts w:ascii="Times New Roman" w:hAnsi="Times New Roman" w:cs="Times New Roman"/>
+          <w:sz w:val="24"/>
+          <w:szCs w:val="24"/>
+        </w:rPr>
+        <w:t>досягнуто</w:t>
+      </w:r>
+      <w:proofErr w:type="spellEnd"/>
+      <w:r>
+        <w:rPr>
+          <w:rFonts w:ascii="Times New Roman" w:hAnsi="Times New Roman" w:cs="Times New Roman"/>
+          <w:sz w:val="24"/>
+          <w:szCs w:val="24"/>
+        </w:rPr>
+        <w:t xml:space="preserve"> </w:t>
+      </w:r>
+      <w:proofErr w:type="spellStart"/>
+      <w:r>
+        <w:rPr>
+          <w:rFonts w:ascii="Times New Roman" w:hAnsi="Times New Roman" w:cs="Times New Roman"/>
+          <w:sz w:val="24"/>
+          <w:szCs w:val="24"/>
+        </w:rPr>
+        <w:t>при</w:t>
+      </w:r>
+      <w:proofErr w:type="spellEnd"/>
+      <w:r>
+        <w:rPr>
+          <w:rFonts w:ascii="Times New Roman" w:hAnsi="Times New Roman" w:cs="Times New Roman"/>
+          <w:sz w:val="24"/>
+          <w:szCs w:val="24"/>
+        </w:rPr>
+        <w:t xml:space="preserve"> </w:t>
+      </w:r>
+      <w:proofErr w:type="spellStart"/>
+      <w:r>
+        <w:rPr>
+          <w:rFonts w:ascii="Times New Roman" w:hAnsi="Times New Roman" w:cs="Times New Roman"/>
+          <w:sz w:val="24"/>
+          <w:szCs w:val="24"/>
+        </w:rPr>
+        <w:t>Uвс</w:t>
+      </w:r>
+      <w:proofErr w:type="spellEnd"/>
+      <w:r>
+        <w:rPr>
+          <w:rFonts w:ascii="Times New Roman" w:hAnsi="Times New Roman" w:cs="Times New Roman"/>
+          <w:sz w:val="24"/>
+          <w:szCs w:val="24"/>
+        </w:rPr>
+        <w:t>= 0,109В≥1.7В – 1,59В = 0,11В</w:t>
+      </w:r>
+    </w:p>
+    <w:p>
+      <w:pPr>
+        <w:jc w:val="center"/>
+        <w:rPr>
+          <w:rFonts w:ascii="Times New Roman" w:hAnsi="Times New Roman" w:cs="Times New Roman"/>
+          <w:sz w:val="24"/>
+          <w:szCs w:val="24"/>
+        </w:rPr>
+      </w:pPr>
+      <w:r>
+        <w:rPr>
+          <w:rFonts w:ascii="Times New Roman" w:hAnsi="Times New Roman" w:cs="Times New Roman"/>
+          <w:sz w:val="24"/>
+          <w:szCs w:val="24"/>
+        </w:rPr>
+        <w:t xml:space="preserve">2.Uзв = 1,8В. </w:t>
+      </w:r>
+      <w:proofErr w:type="spellStart"/>
+      <w:r>
+        <w:rPr>
+          <w:rFonts w:ascii="Times New Roman" w:hAnsi="Times New Roman" w:cs="Times New Roman"/>
+          <w:sz w:val="24"/>
+          <w:szCs w:val="24"/>
+        </w:rPr>
+        <w:t>Насичення</w:t>
+      </w:r>
+      <w:proofErr w:type="spellEnd"/>
+      <w:r>
+        <w:rPr>
+          <w:rFonts w:ascii="Times New Roman" w:hAnsi="Times New Roman" w:cs="Times New Roman"/>
+          <w:sz w:val="24"/>
+          <w:szCs w:val="24"/>
+        </w:rPr>
+        <w:t xml:space="preserve"> </w:t>
+      </w:r>
+      <w:proofErr w:type="spellStart"/>
+      <w:r>
+        <w:rPr>
+          <w:rFonts w:ascii="Times New Roman" w:hAnsi="Times New Roman" w:cs="Times New Roman"/>
+          <w:sz w:val="24"/>
+          <w:szCs w:val="24"/>
+        </w:rPr>
+        <w:t>досягнуто</w:t>
+      </w:r>
+      <w:proofErr w:type="spellEnd"/>
+      <w:r>
+        <w:rPr>
+          <w:rFonts w:ascii="Times New Roman" w:hAnsi="Times New Roman" w:cs="Times New Roman"/>
+          <w:sz w:val="24"/>
+          <w:szCs w:val="24"/>
+        </w:rPr>
+        <w:t xml:space="preserve"> </w:t>
+      </w:r>
+      <w:proofErr w:type="spellStart"/>
+      <w:r>
+        <w:rPr>
+          <w:rFonts w:ascii="Times New Roman" w:hAnsi="Times New Roman" w:cs="Times New Roman"/>
+          <w:sz w:val="24"/>
+          <w:szCs w:val="24"/>
+        </w:rPr>
+        <w:t>при</w:t>
+      </w:r>
+      <w:proofErr w:type="spellEnd"/>
+      <w:r>
+        <w:rPr>
+          <w:rFonts w:ascii="Times New Roman" w:hAnsi="Times New Roman" w:cs="Times New Roman"/>
+          <w:sz w:val="24"/>
+          <w:szCs w:val="24"/>
+        </w:rPr>
+        <w:t xml:space="preserve"> </w:t>
+      </w:r>
+      <w:proofErr w:type="spellStart"/>
+      <w:r>
+        <w:rPr>
+          <w:rFonts w:ascii="Times New Roman" w:hAnsi="Times New Roman" w:cs="Times New Roman"/>
+          <w:sz w:val="24"/>
+          <w:szCs w:val="24"/>
+        </w:rPr>
+        <w:t>Uвс</w:t>
+      </w:r>
+      <w:proofErr w:type="spellEnd"/>
+      <w:r>
+        <w:rPr>
+          <w:rFonts w:ascii="Times New Roman" w:hAnsi="Times New Roman" w:cs="Times New Roman"/>
+          <w:sz w:val="24"/>
+          <w:szCs w:val="24"/>
+        </w:rPr>
+        <w:t>= 0,205В ≥ 1.8В – 1,59В = 0,21В</w:t>
+      </w:r>
+    </w:p>
+    <w:p>
+      <w:pPr>
+        <w:jc w:val="center"/>
+        <w:rPr>
+          <w:rFonts w:ascii="Times New Roman" w:hAnsi="Times New Roman" w:cs="Times New Roman"/>
+          <w:sz w:val="24"/>
+          <w:szCs w:val="24"/>
+        </w:rPr>
+      </w:pPr>
+      <w:r>
+        <w:rPr>
+          <w:rFonts w:ascii="Times New Roman" w:hAnsi="Times New Roman" w:cs="Times New Roman"/>
+          <w:sz w:val="24"/>
+          <w:szCs w:val="24"/>
+        </w:rPr>
+        <w:t xml:space="preserve">3.Uзв = 1,9В. </w:t>
+      </w:r>
+      <w:proofErr w:type="spellStart"/>
+      <w:r>
+        <w:rPr>
+          <w:rFonts w:ascii="Times New Roman" w:hAnsi="Times New Roman" w:cs="Times New Roman"/>
+          <w:sz w:val="24"/>
+          <w:szCs w:val="24"/>
+        </w:rPr>
+        <w:t>Насичення</w:t>
+      </w:r>
+      <w:proofErr w:type="spellEnd"/>
+      <w:r>
+        <w:rPr>
+          <w:rFonts w:ascii="Times New Roman" w:hAnsi="Times New Roman" w:cs="Times New Roman"/>
+          <w:sz w:val="24"/>
+          <w:szCs w:val="24"/>
+        </w:rPr>
+        <w:t xml:space="preserve"> </w:t>
+      </w:r>
+      <w:proofErr w:type="spellStart"/>
+      <w:r>
+        <w:rPr>
+          <w:rFonts w:ascii="Times New Roman" w:hAnsi="Times New Roman" w:cs="Times New Roman"/>
+          <w:sz w:val="24"/>
+          <w:szCs w:val="24"/>
+        </w:rPr>
+        <w:t>досягнуто</w:t>
+      </w:r>
+      <w:proofErr w:type="spellEnd"/>
+      <w:r>
+        <w:rPr>
+          <w:rFonts w:ascii="Times New Roman" w:hAnsi="Times New Roman" w:cs="Times New Roman"/>
+          <w:sz w:val="24"/>
+          <w:szCs w:val="24"/>
+        </w:rPr>
+        <w:t xml:space="preserve"> </w:t>
+      </w:r>
+      <w:proofErr w:type="spellStart"/>
+      <w:r>
+        <w:rPr>
+          <w:rFonts w:ascii="Times New Roman" w:hAnsi="Times New Roman" w:cs="Times New Roman"/>
+          <w:sz w:val="24"/>
+          <w:szCs w:val="24"/>
+        </w:rPr>
+        <w:t>при</w:t>
+      </w:r>
+      <w:proofErr w:type="spellEnd"/>
+      <w:r>
+        <w:rPr>
+          <w:rFonts w:ascii="Times New Roman" w:hAnsi="Times New Roman" w:cs="Times New Roman"/>
+          <w:sz w:val="24"/>
+          <w:szCs w:val="24"/>
+        </w:rPr>
+        <w:t xml:space="preserve"> </w:t>
+      </w:r>
+      <w:proofErr w:type="spellStart"/>
+      <w:r>
+        <w:rPr>
+          <w:rFonts w:ascii="Times New Roman" w:hAnsi="Times New Roman" w:cs="Times New Roman"/>
+          <w:sz w:val="24"/>
+          <w:szCs w:val="24"/>
+        </w:rPr>
+        <w:t>Uвс</w:t>
+      </w:r>
+      <w:proofErr w:type="spellEnd"/>
+      <w:r>
+        <w:rPr>
+          <w:rFonts w:ascii="Times New Roman" w:hAnsi="Times New Roman" w:cs="Times New Roman"/>
+          <w:sz w:val="24"/>
+          <w:szCs w:val="24"/>
+        </w:rPr>
+        <w:t>= 0,294В ≈ 1.9В – 1,59В = 0,31В</w:t>
+      </w:r>
+    </w:p>
+    <w:p>
+      <w:pPr>
+        <w:jc w:val="center"/>
+        <w:rPr>
+          <w:rFonts w:ascii="Times New Roman" w:hAnsi="Times New Roman" w:cs="Times New Roman"/>
+          <w:sz w:val="24"/>
+          <w:szCs w:val="24"/>
+        </w:rPr>
+      </w:pPr>
+      <w:r>
+        <w:rPr>
+          <w:rFonts w:ascii="Times New Roman" w:hAnsi="Times New Roman" w:cs="Times New Roman"/>
+          <w:sz w:val="24"/>
+          <w:szCs w:val="24"/>
+        </w:rPr>
+        <w:t xml:space="preserve">4.Uзв = 2,0В. </w:t>
+      </w:r>
+      <w:proofErr w:type="spellStart"/>
+      <w:r>
+        <w:rPr>
+          <w:rFonts w:ascii="Times New Roman" w:hAnsi="Times New Roman" w:cs="Times New Roman"/>
+          <w:sz w:val="24"/>
+          <w:szCs w:val="24"/>
+        </w:rPr>
+        <w:t>Насичення</w:t>
+      </w:r>
+      <w:proofErr w:type="spellEnd"/>
+      <w:r>
+        <w:rPr>
+          <w:rFonts w:ascii="Times New Roman" w:hAnsi="Times New Roman" w:cs="Times New Roman"/>
+          <w:sz w:val="24"/>
+          <w:szCs w:val="24"/>
+        </w:rPr>
+        <w:t xml:space="preserve"> </w:t>
+      </w:r>
+      <w:proofErr w:type="spellStart"/>
+      <w:r>
+        <w:rPr>
+          <w:rFonts w:ascii="Times New Roman" w:hAnsi="Times New Roman" w:cs="Times New Roman"/>
+          <w:sz w:val="24"/>
+          <w:szCs w:val="24"/>
+        </w:rPr>
+        <w:t>досягнуто</w:t>
+      </w:r>
+      <w:proofErr w:type="spellEnd"/>
+      <w:r>
+        <w:rPr>
+          <w:rFonts w:ascii="Times New Roman" w:hAnsi="Times New Roman" w:cs="Times New Roman"/>
+          <w:sz w:val="24"/>
+          <w:szCs w:val="24"/>
+        </w:rPr>
+        <w:t xml:space="preserve"> </w:t>
+      </w:r>
+      <w:proofErr w:type="spellStart"/>
+      <w:r>
+        <w:rPr>
+          <w:rFonts w:ascii="Times New Roman" w:hAnsi="Times New Roman" w:cs="Times New Roman"/>
+          <w:sz w:val="24"/>
+          <w:szCs w:val="24"/>
+        </w:rPr>
+        <w:t>при</w:t>
+      </w:r>
+      <w:proofErr w:type="spellEnd"/>
+      <w:r>
+        <w:rPr>
+          <w:rFonts w:ascii="Times New Roman" w:hAnsi="Times New Roman" w:cs="Times New Roman"/>
+          <w:sz w:val="24"/>
+          <w:szCs w:val="24"/>
+        </w:rPr>
+        <w:t xml:space="preserve"> </w:t>
+      </w:r>
+      <w:proofErr w:type="spellStart"/>
+      <w:r>
+        <w:rPr>
+          <w:rFonts w:ascii="Times New Roman" w:hAnsi="Times New Roman" w:cs="Times New Roman"/>
+          <w:sz w:val="24"/>
+          <w:szCs w:val="24"/>
+        </w:rPr>
+        <w:t>Uвс</w:t>
+      </w:r>
+      <w:proofErr w:type="spellEnd"/>
+      <w:r>
+        <w:rPr>
+          <w:rFonts w:ascii="Times New Roman" w:hAnsi="Times New Roman" w:cs="Times New Roman"/>
+          <w:sz w:val="24"/>
+          <w:szCs w:val="24"/>
+        </w:rPr>
+        <w:t>= 0,397В ≈ 2.0В – 1,59В = 0,41В</w:t>
+      </w:r>
+    </w:p>
+    <w:p>
+      <w:pPr>
+        <w:jc w:val="center"/>
+        <w:rPr>
+          <w:rFonts w:ascii="Times New Roman" w:hAnsi="Times New Roman" w:cs="Times New Roman"/>
+          <w:sz w:val="24"/>
+          <w:szCs w:val="24"/>
+        </w:rPr>
+      </w:pPr>
+      <w:r>
+        <w:rPr>
+          <w:rFonts w:ascii="Times New Roman" w:hAnsi="Times New Roman" w:cs="Times New Roman"/>
+          <w:sz w:val="24"/>
+          <w:szCs w:val="24"/>
+        </w:rPr>
+        <w:t xml:space="preserve">5.Uзв = 2,1В. </w:t>
+      </w:r>
+      <w:proofErr w:type="spellStart"/>
+      <w:r>
+        <w:rPr>
+          <w:rFonts w:ascii="Times New Roman" w:hAnsi="Times New Roman" w:cs="Times New Roman"/>
+          <w:sz w:val="24"/>
+          <w:szCs w:val="24"/>
+        </w:rPr>
+        <w:t>Насичення</w:t>
+      </w:r>
+      <w:proofErr w:type="spellEnd"/>
+      <w:r>
+        <w:rPr>
+          <w:rFonts w:ascii="Times New Roman" w:hAnsi="Times New Roman" w:cs="Times New Roman"/>
+          <w:sz w:val="24"/>
+          <w:szCs w:val="24"/>
+        </w:rPr>
+        <w:t xml:space="preserve"> </w:t>
+      </w:r>
+      <w:proofErr w:type="spellStart"/>
+      <w:r>
+        <w:rPr>
+          <w:rFonts w:ascii="Times New Roman" w:hAnsi="Times New Roman" w:cs="Times New Roman"/>
+          <w:sz w:val="24"/>
+          <w:szCs w:val="24"/>
+        </w:rPr>
+        <w:t>досягнуто</w:t>
+      </w:r>
+      <w:proofErr w:type="spellEnd"/>
+      <w:r>
+        <w:rPr>
+          <w:rFonts w:ascii="Times New Roman" w:hAnsi="Times New Roman" w:cs="Times New Roman"/>
+          <w:sz w:val="24"/>
+          <w:szCs w:val="24"/>
+        </w:rPr>
+        <w:t xml:space="preserve"> </w:t>
+      </w:r>
+      <w:proofErr w:type="spellStart"/>
+      <w:r>
+        <w:rPr>
+          <w:rFonts w:ascii="Times New Roman" w:hAnsi="Times New Roman" w:cs="Times New Roman"/>
+          <w:sz w:val="24"/>
+          <w:szCs w:val="24"/>
+        </w:rPr>
+        <w:t>при</w:t>
+      </w:r>
+      <w:proofErr w:type="spellEnd"/>
+      <w:r>
+        <w:rPr>
+          <w:rFonts w:ascii="Times New Roman" w:hAnsi="Times New Roman" w:cs="Times New Roman"/>
+          <w:sz w:val="24"/>
+          <w:szCs w:val="24"/>
+        </w:rPr>
+        <w:t xml:space="preserve"> </w:t>
+      </w:r>
+      <w:proofErr w:type="spellStart"/>
+      <w:r>
+        <w:rPr>
+          <w:rFonts w:ascii="Times New Roman" w:hAnsi="Times New Roman" w:cs="Times New Roman"/>
+          <w:sz w:val="24"/>
+          <w:szCs w:val="24"/>
+        </w:rPr>
+        <w:t>Uвс</w:t>
+      </w:r>
+      <w:proofErr w:type="spellEnd"/>
+      <w:r>
+        <w:rPr>
+          <w:rFonts w:ascii="Times New Roman" w:hAnsi="Times New Roman" w:cs="Times New Roman"/>
+          <w:sz w:val="24"/>
+          <w:szCs w:val="24"/>
+        </w:rPr>
+        <w:t>= 0,452мВ &lt;2.1В – 1,59В = 0,51В</w:t>
+      </w:r>
+    </w:p>
+    <w:p>
+      <w:pPr>
+        <w:tabs>
+          <w:tab w:val="left" w:pos="1644"/>
+        </w:tabs>
+        <w:spacing w:before="240"/>
+        <w:jc w:val="both"/>
+        <w:rPr>
+          <w:rFonts w:ascii="Times New Roman" w:eastAsiaTheme="minorEastAsia" w:hAnsi="Times New Roman" w:cs="Times New Roman"/>
+          <w:sz w:val="24"/>
+          <w:lang w:val="uk-UA"/>
+        </w:rPr>
+      </w:pPr>
+    </w:p>
+    <w:p>
+      <w:pPr>
         <w:pStyle w:val="a3"/>
         <w:numPr>
           <w:ilvl w:val="0"/>
@@ -3465,6 +4276,7 @@
           <w:iCs/>
           <w:sz w:val="24"/>
         </w:rPr>
+        <w:lastRenderedPageBreak/>
         <w:t>C</w:t>
       </w:r>
       <w:r>
@@ -3518,7 +4330,7 @@
           <w:lang w:val="ru-RU" w:eastAsia="ru-RU"/>
         </w:rPr>
         <w:drawing>
-          <wp:inline distT="0" distB="0" distL="0" distR="0">
+          <wp:inline distT="0" distB="0" distL="0" distR="0" wp14:anchorId="4956758A" wp14:editId="14E805AE">
             <wp:extent cx="6119026" cy="3009900"/>
             <wp:effectExtent l="0" t="0" r="0" b="0"/>
             <wp:docPr id="6" name="Рисунок 6"/>
@@ -3533,7 +4345,7 @@
                     <pic:cNvPicPr/>
                   </pic:nvPicPr>
                   <pic:blipFill>
-                    <a:blip r:embed="rId9">
+                    <a:blip r:embed="rId10">
                       <a:extLst>
                         <a:ext uri="{28A0092B-C50C-407E-A947-70E740481C1C}">
                           <a14:useLocalDpi xmlns:a14="http://schemas.microsoft.com/office/drawing/2010/main" val="0"/>
@@ -3967,7 +4779,7 @@
         </w:rPr>
         <w:lastRenderedPageBreak/>
         <w:drawing>
-          <wp:inline distT="0" distB="0" distL="0" distR="0">
+          <wp:inline distT="0" distB="0" distL="0" distR="0" wp14:anchorId="242E8FD2" wp14:editId="29503A31">
             <wp:extent cx="6931025" cy="3001010"/>
             <wp:effectExtent l="0" t="0" r="3175" b="8890"/>
             <wp:docPr id="7" name="Рисунок 7"/>
@@ -3982,7 +4794,7 @@
                     <pic:cNvPicPr/>
                   </pic:nvPicPr>
                   <pic:blipFill>
-                    <a:blip r:embed="rId10">
+                    <a:blip r:embed="rId11">
                       <a:extLst>
                         <a:ext uri="{28A0092B-C50C-407E-A947-70E740481C1C}">
                           <a14:useLocalDpi xmlns:a14="http://schemas.microsoft.com/office/drawing/2010/main" val="0"/>
@@ -4338,7 +5150,7 @@
           <w:lang w:val="ru-RU" w:eastAsia="ru-RU"/>
         </w:rPr>
         <w:drawing>
-          <wp:inline distT="0" distB="0" distL="0" distR="0" wp14:anchorId="2E5482D0" wp14:editId="7B2B392E">
+          <wp:inline distT="0" distB="0" distL="0" distR="0" wp14:anchorId="05D5278C" wp14:editId="5D5ACCBF">
             <wp:extent cx="6050188" cy="2590800"/>
             <wp:effectExtent l="0" t="0" r="8255" b="0"/>
             <wp:docPr id="8" name="Рисунок 8"/>
@@ -4353,7 +5165,7 @@
                     <pic:cNvPicPr/>
                   </pic:nvPicPr>
                   <pic:blipFill>
-                    <a:blip r:embed="rId11">
+                    <a:blip r:embed="rId12">
                       <a:extLst>
                         <a:ext uri="{28A0092B-C50C-407E-A947-70E740481C1C}">
                           <a14:useLocalDpi xmlns:a14="http://schemas.microsoft.com/office/drawing/2010/main" val="0"/>
@@ -5788,8 +6600,8 @@
 </file>
 
 <file path=word/numbering.xml><?xml version="1.0" encoding="utf-8"?>
-<w:numbering xmlns:wpc="http://schemas.microsoft.com/office/word/2010/wordprocessingCanvas" xmlns:cx="http://schemas.microsoft.com/office/drawing/2014/chartex" xmlns:cx1="http://schemas.microsoft.com/office/drawing/2015/9/8/chartex" xmlns:mc="http://schemas.openxmlformats.org/markup-compatibility/2006" xmlns:o="urn:schemas-microsoft-com:office:office" xmlns:r="http://schemas.openxmlformats.org/officeDocument/2006/relationships" xmlns:m="http://schemas.openxmlformats.org/officeDocument/2006/math" xmlns:v="urn:schemas-microsoft-com:vml" xmlns:wp14="http://schemas.microsoft.com/office/word/2010/wordprocessingDrawing" xmlns:wp="http://schemas.openxmlformats.org/drawingml/2006/wordprocessingDrawing" xmlns:w10="urn:schemas-microsoft-com:office:word" xmlns:w="http://schemas.openxmlformats.org/wordprocessingml/2006/main" xmlns:w14="http://schemas.microsoft.com/office/word/2010/wordml" xmlns:w15="http://schemas.microsoft.com/office/word/2012/wordml" xmlns:w16se="http://schemas.microsoft.com/office/word/2015/wordml/symex" xmlns:wpg="http://schemas.microsoft.com/office/word/2010/wordprocessingGroup" xmlns:wpi="http://schemas.microsoft.com/office/word/2010/wordprocessingInk" xmlns:wne="http://schemas.microsoft.com/office/word/2006/wordml" xmlns:wps="http://schemas.microsoft.com/office/word/2010/wordprocessingShape" mc:Ignorable="w14 w15 w16se wp14">
-  <w:abstractNum w:abstractNumId="0" w15:restartNumberingAfterBreak="0">
+<w:numbering xmlns:wpc="http://schemas.microsoft.com/office/word/2010/wordprocessingCanvas" xmlns:mo="http://schemas.microsoft.com/office/mac/office/2008/main" xmlns:mc="http://schemas.openxmlformats.org/markup-compatibility/2006" xmlns:mv="urn:schemas-microsoft-com:mac:vml" xmlns:o="urn:schemas-microsoft-com:office:office" xmlns:r="http://schemas.openxmlformats.org/officeDocument/2006/relationships" xmlns:m="http://schemas.openxmlformats.org/officeDocument/2006/math" xmlns:v="urn:schemas-microsoft-com:vml" xmlns:wp14="http://schemas.microsoft.com/office/word/2010/wordprocessingDrawing" xmlns:wp="http://schemas.openxmlformats.org/drawingml/2006/wordprocessingDrawing" xmlns:w10="urn:schemas-microsoft-com:office:word" xmlns:w="http://schemas.openxmlformats.org/wordprocessingml/2006/main" xmlns:w14="http://schemas.microsoft.com/office/word/2010/wordml" xmlns:w15="http://schemas.microsoft.com/office/word/2012/wordml" xmlns:wpg="http://schemas.microsoft.com/office/word/2010/wordprocessingGroup" xmlns:wpi="http://schemas.microsoft.com/office/word/2010/wordprocessingInk" xmlns:wne="http://schemas.microsoft.com/office/word/2006/wordml" xmlns:wps="http://schemas.microsoft.com/office/word/2010/wordprocessingShape" mc:Ignorable="w14 w15 wp14">
+  <w:abstractNum w:abstractNumId="0">
     <w:nsid w:val="0C14066B"/>
     <w:multiLevelType w:val="hybridMultilevel"/>
     <w:tmpl w:val="BF6288B6"/>
@@ -5877,7 +6689,7 @@
       </w:pPr>
     </w:lvl>
   </w:abstractNum>
-  <w:abstractNum w:abstractNumId="1" w15:restartNumberingAfterBreak="0">
+  <w:abstractNum w:abstractNumId="1">
     <w:nsid w:val="17A019EE"/>
     <w:multiLevelType w:val="hybridMultilevel"/>
     <w:tmpl w:val="015CA7D4"/>
@@ -5967,7 +6779,7 @@
       </w:pPr>
     </w:lvl>
   </w:abstractNum>
-  <w:abstractNum w:abstractNumId="2" w15:restartNumberingAfterBreak="0">
+  <w:abstractNum w:abstractNumId="2">
     <w:nsid w:val="1EF6040C"/>
     <w:multiLevelType w:val="hybridMultilevel"/>
     <w:tmpl w:val="E6583DA6"/>
@@ -6080,7 +6892,7 @@
       </w:rPr>
     </w:lvl>
   </w:abstractNum>
-  <w:abstractNum w:abstractNumId="3" w15:restartNumberingAfterBreak="0">
+  <w:abstractNum w:abstractNumId="3">
     <w:nsid w:val="4340232D"/>
     <w:multiLevelType w:val="hybridMultilevel"/>
     <w:tmpl w:val="80E8B962"/>
@@ -6170,7 +6982,7 @@
       </w:pPr>
     </w:lvl>
   </w:abstractNum>
-  <w:abstractNum w:abstractNumId="4" w15:restartNumberingAfterBreak="0">
+  <w:abstractNum w:abstractNumId="4">
     <w:nsid w:val="49260DC9"/>
     <w:multiLevelType w:val="hybridMultilevel"/>
     <w:tmpl w:val="A25AC970"/>
@@ -6256,7 +7068,7 @@
       </w:pPr>
     </w:lvl>
   </w:abstractNum>
-  <w:abstractNum w:abstractNumId="5" w15:restartNumberingAfterBreak="0">
+  <w:abstractNum w:abstractNumId="5">
     <w:nsid w:val="70123299"/>
     <w:multiLevelType w:val="hybridMultilevel"/>
     <w:tmpl w:val="B492F3C8"/>
@@ -6391,7 +7203,7 @@
 </file>
 
 <file path=word/styles.xml><?xml version="1.0" encoding="utf-8"?>
-<w:styles xmlns:mc="http://schemas.openxmlformats.org/markup-compatibility/2006" xmlns:r="http://schemas.openxmlformats.org/officeDocument/2006/relationships" xmlns:w="http://schemas.openxmlformats.org/wordprocessingml/2006/main" xmlns:w14="http://schemas.microsoft.com/office/word/2010/wordml" xmlns:w15="http://schemas.microsoft.com/office/word/2012/wordml" xmlns:w16se="http://schemas.microsoft.com/office/word/2015/wordml/symex" mc:Ignorable="w14 w15 w16se">
+<w:styles xmlns:mc="http://schemas.openxmlformats.org/markup-compatibility/2006" xmlns:r="http://schemas.openxmlformats.org/officeDocument/2006/relationships" xmlns:w="http://schemas.openxmlformats.org/wordprocessingml/2006/main" xmlns:w14="http://schemas.microsoft.com/office/word/2010/wordml" xmlns:w15="http://schemas.microsoft.com/office/word/2012/wordml" mc:Ignorable="w14 w15">
   <w:docDefaults>
     <w:rPrDefault>
       <w:rPr>
@@ -6407,7 +7219,7 @@
       </w:pPr>
     </w:pPrDefault>
   </w:docDefaults>
-  <w:latentStyles w:defLockedState="0" w:defUIPriority="99" w:defSemiHidden="0" w:defUnhideWhenUsed="0" w:defQFormat="0" w:count="371">
+  <w:latentStyles w:defLockedState="0" w:defUIPriority="99" w:defSemiHidden="0" w:defUnhideWhenUsed="0" w:defQFormat="0" w:count="380">
     <w:lsdException w:name="Normal" w:uiPriority="0" w:qFormat="1"/>
     <w:lsdException w:name="heading 1" w:uiPriority="9" w:qFormat="1"/>
     <w:lsdException w:name="heading 2" w:semiHidden="1" w:uiPriority="9" w:unhideWhenUsed="1" w:qFormat="1"/>
@@ -6844,6 +7656,7 @@
       <w:lang w:val="uk-UA"/>
     </w:rPr>
     <w:tblPr>
+      <w:tblInd w:w="0" w:type="dxa"/>
       <w:tblBorders>
         <w:top w:val="single" w:sz="4" w:space="0" w:color="auto"/>
         <w:left w:val="single" w:sz="4" w:space="0" w:color="auto"/>
@@ -6852,6 +7665,12 @@
         <w:insideH w:val="single" w:sz="4" w:space="0" w:color="auto"/>
         <w:insideV w:val="single" w:sz="4" w:space="0" w:color="auto"/>
       </w:tblBorders>
+      <w:tblCellMar>
+        <w:top w:w="0" w:type="dxa"/>
+        <w:left w:w="108" w:type="dxa"/>
+        <w:bottom w:w="0" w:type="dxa"/>
+        <w:right w:w="108" w:type="dxa"/>
+      </w:tblCellMar>
     </w:tblPr>
   </w:style>
   <w:style w:type="table" w:customStyle="1" w:styleId="1">
@@ -6867,6 +7686,7 @@
       <w:lang w:val="uk-UA"/>
     </w:rPr>
     <w:tblPr>
+      <w:tblInd w:w="0" w:type="dxa"/>
       <w:tblBorders>
         <w:top w:val="single" w:sz="4" w:space="0" w:color="auto"/>
         <w:left w:val="single" w:sz="4" w:space="0" w:color="auto"/>
@@ -6875,13 +7695,19 @@
         <w:insideH w:val="single" w:sz="4" w:space="0" w:color="auto"/>
         <w:insideV w:val="single" w:sz="4" w:space="0" w:color="auto"/>
       </w:tblBorders>
+      <w:tblCellMar>
+        <w:top w:w="0" w:type="dxa"/>
+        <w:left w:w="108" w:type="dxa"/>
+        <w:bottom w:w="0" w:type="dxa"/>
+        <w:right w:w="108" w:type="dxa"/>
+      </w:tblCellMar>
     </w:tblPr>
   </w:style>
 </w:styles>
 </file>
 
 <file path=word/charts/chart1.xml><?xml version="1.0" encoding="utf-8"?>
-<c:chartSpace xmlns:c="http://schemas.openxmlformats.org/drawingml/2006/chart" xmlns:a="http://schemas.openxmlformats.org/drawingml/2006/main" xmlns:r="http://schemas.openxmlformats.org/officeDocument/2006/relationships" xmlns:c16r2="http://schemas.microsoft.com/office/drawing/2015/06/chart">
+<c:chartSpace xmlns:c="http://schemas.openxmlformats.org/drawingml/2006/chart" xmlns:a="http://schemas.openxmlformats.org/drawingml/2006/main" xmlns:r="http://schemas.openxmlformats.org/officeDocument/2006/relationships">
   <c:date1904 val="0"/>
   <c:lang val="ru-RU"/>
   <c:roundedCorners val="0"/>
@@ -7013,13 +7839,13 @@
                   <c:v>1.9</c:v>
                 </c:pt>
                 <c:pt idx="5">
-                  <c:v>2</c:v>
+                  <c:v>2.0</c:v>
                 </c:pt>
                 <c:pt idx="6">
                   <c:v>2.1</c:v>
                 </c:pt>
                 <c:pt idx="7">
-                  <c:v>2.2000000000000002</c:v>
+                  <c:v>2.2</c:v>
                 </c:pt>
               </c:numCache>
             </c:numRef>
@@ -7046,7 +7872,7 @@
                   <c:v>4.75</c:v>
                 </c:pt>
                 <c:pt idx="5">
-                  <c:v>9</c:v>
+                  <c:v>9.0</c:v>
                 </c:pt>
                 <c:pt idx="6">
                   <c:v>15.25</c:v>
@@ -7058,7 +7884,7 @@
             </c:numRef>
           </c:yVal>
           <c:smooth val="1"/>
-          <c:extLst>
+          <c:extLst xmlns:c16r2="http://schemas.microsoft.com/office/drawing/2015/06/chart">
             <c:ext xmlns:c16="http://schemas.microsoft.com/office/drawing/2014/chart" uri="{C3380CC4-5D6E-409C-BE32-E72D297353CC}">
               <c16:uniqueId val="{00000000-7DBD-4AFD-8C27-16FA5B4F5AB7}"/>
             </c:ext>
@@ -7072,11 +7898,11 @@
           <c:showPercent val="0"/>
           <c:showBubbleSize val="0"/>
         </c:dLbls>
-        <c:axId val="1978832240"/>
-        <c:axId val="1978834736"/>
+        <c:axId val="-2127829616"/>
+        <c:axId val="-2127826784"/>
       </c:scatterChart>
       <c:valAx>
-        <c:axId val="1978832240"/>
+        <c:axId val="-2127829616"/>
         <c:scaling>
           <c:orientation val="minMax"/>
         </c:scaling>
@@ -7133,12 +7959,12 @@
             <a:endParaRPr lang="ru-RU"/>
           </a:p>
         </c:txPr>
-        <c:crossAx val="1978834736"/>
+        <c:crossAx val="-2127826784"/>
         <c:crosses val="autoZero"/>
         <c:crossBetween val="midCat"/>
       </c:valAx>
       <c:valAx>
-        <c:axId val="1978834736"/>
+        <c:axId val="-2127826784"/>
         <c:scaling>
           <c:orientation val="minMax"/>
         </c:scaling>
@@ -7195,7 +8021,7 @@
             <a:endParaRPr lang="ru-RU"/>
           </a:p>
         </c:txPr>
-        <c:crossAx val="1978832240"/>
+        <c:crossAx val="-2127829616"/>
         <c:crosses val="autoZero"/>
         <c:crossBetween val="midCat"/>
       </c:valAx>
@@ -8064,7 +8890,7 @@
 </file>
 
 <file path=customXml/itemProps1.xml><?xml version="1.0" encoding="utf-8"?>
-<ds:datastoreItem xmlns:ds="http://schemas.openxmlformats.org/officeDocument/2006/customXml" ds:itemID="{6F731483-B744-4A5B-BFB7-F9DA3ABA5A2C}">
+<ds:datastoreItem xmlns:ds="http://schemas.openxmlformats.org/officeDocument/2006/customXml" ds:itemID="{6A9BCBA2-0C21-9548-9FBB-3BFA5742B361}">
   <ds:schemaRefs>
     <ds:schemaRef ds:uri="http://schemas.openxmlformats.org/officeDocument/2006/bibliography"/>
   </ds:schemaRefs>
